--- a/声韵调并击(19-4-36-2)1.8(20230104)说明书.docx
+++ b/声韵调并击(19-4-36-2)1.8(20230104)说明书.docx
@@ -134,6 +134,7 @@
         </w:rPr>
         <w:t>键盘支持</w:t>
       </w:r>
+      <w:proofErr w:type="gramStart"/>
       <w:r>
         <w:rPr>
           <w:rFonts w:ascii="黑体" w:eastAsia="黑体" w:hAnsi="黑体" w:hint="eastAsia"/>
@@ -143,6 +144,7 @@
         </w:rPr>
         <w:t>六键无冲</w:t>
       </w:r>
+      <w:proofErr w:type="gramEnd"/>
       <w:r>
         <w:rPr>
           <w:rFonts w:ascii="黑体" w:eastAsia="黑体" w:hAnsi="黑体" w:hint="eastAsia"/>
@@ -177,8 +179,19 @@
           <w:sz w:val="28"/>
           <w:szCs w:val="28"/>
         </w:rPr>
-        <w:t>或全键无冲</w:t>
-      </w:r>
+        <w:t>或</w:t>
+      </w:r>
+      <w:proofErr w:type="gramStart"/>
+      <w:r>
+        <w:rPr>
+          <w:rFonts w:ascii="黑体" w:eastAsia="黑体" w:hAnsi="黑体" w:hint="eastAsia"/>
+          <w:color w:val="FF0000"/>
+          <w:sz w:val="28"/>
+          <w:szCs w:val="28"/>
+        </w:rPr>
+        <w:t>全键无冲</w:t>
+      </w:r>
+      <w:proofErr w:type="gramEnd"/>
       <w:r>
         <w:rPr>
           <w:rFonts w:ascii="黑体" w:eastAsia="黑体" w:hAnsi="黑体" w:hint="eastAsia"/>
@@ -231,7 +244,16 @@
           <w:sz w:val="28"/>
           <w:szCs w:val="28"/>
         </w:rPr>
-        <w:t>下载安装</w:t>
+        <w:t>下载</w:t>
+      </w:r>
+      <w:proofErr w:type="gramStart"/>
+      <w:r>
+        <w:rPr>
+          <w:rFonts w:ascii="黑体" w:eastAsia="黑体" w:hAnsi="黑体" w:hint="eastAsia"/>
+          <w:sz w:val="28"/>
+          <w:szCs w:val="28"/>
+        </w:rPr>
+        <w:t>安装</w:t>
       </w:r>
       <w:r>
         <w:rPr>
@@ -241,6 +263,7 @@
         </w:rPr>
         <w:t>声笔版</w:t>
       </w:r>
+      <w:proofErr w:type="gramEnd"/>
       <w:r>
         <w:rPr>
           <w:rFonts w:ascii="黑体" w:eastAsia="黑体" w:hAnsi="黑体" w:hint="eastAsia"/>
@@ -321,13 +344,23 @@
         </w:rPr>
         <w:t>。</w:t>
       </w:r>
-      <w:r>
-        <w:rPr>
-          <w:rFonts w:ascii="黑体" w:eastAsia="黑体" w:hAnsi="黑体" w:hint="eastAsia"/>
-          <w:sz w:val="28"/>
-          <w:szCs w:val="28"/>
-        </w:rPr>
-        <w:t>注意声笔版r</w:t>
+      <w:proofErr w:type="gramStart"/>
+      <w:r>
+        <w:rPr>
+          <w:rFonts w:ascii="黑体" w:eastAsia="黑体" w:hAnsi="黑体" w:hint="eastAsia"/>
+          <w:sz w:val="28"/>
+          <w:szCs w:val="28"/>
+        </w:rPr>
+        <w:t>注意声笔版</w:t>
+      </w:r>
+      <w:proofErr w:type="gramEnd"/>
+      <w:r>
+        <w:rPr>
+          <w:rFonts w:ascii="黑体" w:eastAsia="黑体" w:hAnsi="黑体" w:hint="eastAsia"/>
+          <w:sz w:val="28"/>
+          <w:szCs w:val="28"/>
+        </w:rPr>
+        <w:t>r</w:t>
       </w:r>
       <w:r>
         <w:rPr>
@@ -618,7 +651,25 @@
           <w:sz w:val="28"/>
           <w:szCs w:val="28"/>
         </w:rPr>
-        <w:t>6键，因此可以在六键无冲的键盘上使用。</w:t>
+        <w:t>6键，因此可以在</w:t>
+      </w:r>
+      <w:proofErr w:type="gramStart"/>
+      <w:r>
+        <w:rPr>
+          <w:rFonts w:ascii="黑体" w:eastAsia="黑体" w:hAnsi="黑体" w:hint="eastAsia"/>
+          <w:sz w:val="28"/>
+          <w:szCs w:val="28"/>
+        </w:rPr>
+        <w:t>六键无冲</w:t>
+      </w:r>
+      <w:proofErr w:type="gramEnd"/>
+      <w:r>
+        <w:rPr>
+          <w:rFonts w:ascii="黑体" w:eastAsia="黑体" w:hAnsi="黑体" w:hint="eastAsia"/>
+          <w:sz w:val="28"/>
+          <w:szCs w:val="28"/>
+        </w:rPr>
+        <w:t>的键盘上使用。</w:t>
       </w:r>
     </w:p>
     <w:p>
@@ -1038,7 +1089,16 @@
           <w:sz w:val="28"/>
           <w:szCs w:val="28"/>
         </w:rPr>
-        <w:t>传统方案</w:t>
+        <w:t>传统</w:t>
+      </w:r>
+      <w:proofErr w:type="gramStart"/>
+      <w:r>
+        <w:rPr>
+          <w:rFonts w:ascii="黑体" w:eastAsia="黑体" w:hAnsi="黑体"/>
+          <w:sz w:val="28"/>
+          <w:szCs w:val="28"/>
+        </w:rPr>
+        <w:t>方案</w:t>
       </w:r>
       <w:r>
         <w:rPr>
@@ -1054,7 +1114,16 @@
           <w:sz w:val="28"/>
           <w:szCs w:val="28"/>
         </w:rPr>
-        <w:t>词的情况。</w:t>
+        <w:t>词的</w:t>
+      </w:r>
+      <w:proofErr w:type="gramEnd"/>
+      <w:r>
+        <w:rPr>
+          <w:rFonts w:ascii="黑体" w:eastAsia="黑体" w:hAnsi="黑体"/>
+          <w:sz w:val="28"/>
+          <w:szCs w:val="28"/>
+        </w:rPr>
+        <w:t>情况。</w:t>
       </w:r>
       <w:r>
         <w:rPr>
@@ -1302,23 +1371,23 @@
           <w:sz w:val="28"/>
           <w:szCs w:val="28"/>
         </w:rPr>
-        <w:t>即每约4</w:t>
-      </w:r>
-      <w:r>
-        <w:rPr>
-          <w:rFonts w:ascii="黑体" w:eastAsia="黑体" w:hAnsi="黑体"/>
-          <w:sz w:val="28"/>
-          <w:szCs w:val="28"/>
-        </w:rPr>
-        <w:t>6</w:t>
-      </w:r>
-      <w:r>
-        <w:rPr>
-          <w:rFonts w:ascii="黑体" w:eastAsia="黑体" w:hAnsi="黑体" w:hint="eastAsia"/>
-          <w:sz w:val="28"/>
-          <w:szCs w:val="28"/>
-        </w:rPr>
-        <w:t>个词中才有一次选重，每约1</w:t>
+        <w:t>即</w:t>
+      </w:r>
+      <w:r>
+        <w:rPr>
+          <w:rFonts w:ascii="黑体" w:eastAsia="黑体" w:hAnsi="黑体" w:hint="eastAsia"/>
+          <w:sz w:val="28"/>
+          <w:szCs w:val="28"/>
+        </w:rPr>
+        <w:t>文章上约</w:t>
+      </w:r>
+      <w:r>
+        <w:rPr>
+          <w:rFonts w:ascii="黑体" w:eastAsia="黑体" w:hAnsi="黑体" w:hint="eastAsia"/>
+          <w:sz w:val="28"/>
+          <w:szCs w:val="28"/>
+        </w:rPr>
+        <w:t>1</w:t>
       </w:r>
       <w:r>
         <w:rPr>
@@ -1334,7 +1403,23 @@
           <w:sz w:val="28"/>
           <w:szCs w:val="28"/>
         </w:rPr>
-        <w:t>字文章才有一次选重，</w:t>
+        <w:t>字</w:t>
+      </w:r>
+      <w:r>
+        <w:rPr>
+          <w:rFonts w:ascii="黑体" w:eastAsia="黑体" w:hAnsi="黑体" w:hint="eastAsia"/>
+          <w:sz w:val="28"/>
+          <w:szCs w:val="28"/>
+        </w:rPr>
+        <w:t>仅</w:t>
+      </w:r>
+      <w:r>
+        <w:rPr>
+          <w:rFonts w:ascii="黑体" w:eastAsia="黑体" w:hAnsi="黑体" w:hint="eastAsia"/>
+          <w:sz w:val="28"/>
+          <w:szCs w:val="28"/>
+        </w:rPr>
+        <w:t>有一次选重，</w:t>
       </w:r>
       <w:r>
         <w:rPr>
@@ -1350,15 +1435,33 @@
           <w:sz w:val="28"/>
           <w:szCs w:val="28"/>
         </w:rPr>
-        <w:t>笔者已知的</w:t>
-      </w:r>
-      <w:r>
-        <w:rPr>
-          <w:rFonts w:ascii="黑体" w:eastAsia="黑体" w:hAnsi="黑体" w:hint="eastAsia"/>
-          <w:sz w:val="28"/>
-          <w:szCs w:val="28"/>
-        </w:rPr>
-        <w:t>串击四码定长方案</w:t>
+        <w:t>笔者已知</w:t>
+      </w:r>
+      <w:proofErr w:type="gramStart"/>
+      <w:r>
+        <w:rPr>
+          <w:rFonts w:ascii="黑体" w:eastAsia="黑体" w:hAnsi="黑体" w:hint="eastAsia"/>
+          <w:sz w:val="28"/>
+          <w:szCs w:val="28"/>
+        </w:rPr>
+        <w:t>的</w:t>
+      </w:r>
+      <w:r>
+        <w:rPr>
+          <w:rFonts w:ascii="黑体" w:eastAsia="黑体" w:hAnsi="黑体" w:hint="eastAsia"/>
+          <w:sz w:val="28"/>
+          <w:szCs w:val="28"/>
+        </w:rPr>
+        <w:t>串击四码</w:t>
+      </w:r>
+      <w:proofErr w:type="gramEnd"/>
+      <w:r>
+        <w:rPr>
+          <w:rFonts w:ascii="黑体" w:eastAsia="黑体" w:hAnsi="黑体" w:hint="eastAsia"/>
+          <w:sz w:val="28"/>
+          <w:szCs w:val="28"/>
+        </w:rPr>
+        <w:t>定长方案</w:t>
       </w:r>
       <w:r>
         <w:rPr>
@@ -1421,6 +1524,7 @@
         </w:rPr>
         <w:t>在效率比形码</w:t>
       </w:r>
+      <w:proofErr w:type="gramStart"/>
       <w:r>
         <w:rPr>
           <w:rFonts w:ascii="黑体" w:eastAsia="黑体" w:hAnsi="黑体" w:hint="eastAsia"/>
@@ -1435,7 +1539,16 @@
           <w:sz w:val="28"/>
           <w:szCs w:val="28"/>
         </w:rPr>
-        <w:t>高的情况下，</w:t>
+        <w:t>高</w:t>
+      </w:r>
+      <w:proofErr w:type="gramEnd"/>
+      <w:r>
+        <w:rPr>
+          <w:rFonts w:ascii="黑体" w:eastAsia="黑体" w:hAnsi="黑体" w:hint="eastAsia"/>
+          <w:sz w:val="28"/>
+          <w:szCs w:val="28"/>
+        </w:rPr>
+        <w:t>的情况下，</w:t>
       </w:r>
       <w:r>
         <w:rPr>
@@ -1669,34 +1782,14 @@
         </w:rPr>
         <w:t>(</w:t>
       </w:r>
-      <w:proofErr w:type="spellStart"/>
-      <w:r>
-        <w:rPr>
-          <w:rFonts w:ascii="黑体" w:eastAsia="黑体" w:hAnsi="黑体"/>
-          <w:sz w:val="28"/>
-          <w:szCs w:val="28"/>
-        </w:rPr>
-        <w:t>gkh</w:t>
-      </w:r>
-      <w:proofErr w:type="spellEnd"/>
-      <w:r>
-        <w:rPr>
-          <w:rFonts w:ascii="黑体" w:eastAsia="黑体" w:hAnsi="黑体"/>
-          <w:sz w:val="28"/>
-          <w:szCs w:val="28"/>
-        </w:rPr>
-        <w:t>/</w:t>
-      </w:r>
-      <w:proofErr w:type="spellStart"/>
-      <w:r>
-        <w:rPr>
-          <w:rFonts w:ascii="黑体" w:eastAsia="黑体" w:hAnsi="黑体"/>
-          <w:sz w:val="28"/>
-          <w:szCs w:val="28"/>
-        </w:rPr>
-        <w:t>jqx</w:t>
-      </w:r>
-      <w:proofErr w:type="spellEnd"/>
+      <w:r>
+        <w:rPr>
+          <w:rFonts w:ascii="黑体" w:eastAsia="黑体" w:hAnsi="黑体"/>
+          <w:sz w:val="28"/>
+          <w:szCs w:val="28"/>
+        </w:rPr>
+        <w:t>gkh/jqx</w:t>
+      </w:r>
       <w:r>
         <w:rPr>
           <w:rFonts w:ascii="黑体" w:eastAsia="黑体" w:hAnsi="黑体" w:hint="eastAsia"/>
@@ -1705,7 +1798,6 @@
         </w:rPr>
         <w:t>两组合并，零声母</w:t>
       </w:r>
-      <w:proofErr w:type="spellStart"/>
       <w:r>
         <w:rPr>
           <w:rFonts w:ascii="黑体" w:eastAsia="黑体" w:hAnsi="黑体" w:hint="eastAsia"/>
@@ -1722,7 +1814,6 @@
         </w:rPr>
         <w:t>oeyw</w:t>
       </w:r>
-      <w:proofErr w:type="spellEnd"/>
       <w:r>
         <w:rPr>
           <w:rFonts w:ascii="黑体" w:eastAsia="黑体" w:hAnsi="黑体" w:hint="eastAsia"/>
@@ -1817,7 +1908,25 @@
           <w:sz w:val="28"/>
           <w:szCs w:val="28"/>
         </w:rPr>
-        <w:t>，而非拼式变化后的形式，不理解的地方可以参见</w:t>
+        <w:t>，而非拼</w:t>
+      </w:r>
+      <w:proofErr w:type="gramStart"/>
+      <w:r>
+        <w:rPr>
+          <w:rFonts w:ascii="黑体" w:eastAsia="黑体" w:hAnsi="黑体" w:hint="eastAsia"/>
+          <w:sz w:val="28"/>
+          <w:szCs w:val="28"/>
+        </w:rPr>
+        <w:t>式变化</w:t>
+      </w:r>
+      <w:proofErr w:type="gramEnd"/>
+      <w:r>
+        <w:rPr>
+          <w:rFonts w:ascii="黑体" w:eastAsia="黑体" w:hAnsi="黑体" w:hint="eastAsia"/>
+          <w:sz w:val="28"/>
+          <w:szCs w:val="28"/>
+        </w:rPr>
+        <w:t>后的形式，不理解的地方可以参见</w:t>
       </w:r>
       <w:r>
         <w:rPr>
@@ -1843,52 +1952,14 @@
         </w:rPr>
         <w:t>另外</w:t>
       </w:r>
-      <w:proofErr w:type="spellStart"/>
-      <w:r>
-        <w:rPr>
-          <w:rFonts w:ascii="黑体" w:eastAsia="黑体" w:hAnsi="黑体"/>
-          <w:sz w:val="28"/>
-          <w:szCs w:val="28"/>
-        </w:rPr>
-        <w:t>bo</w:t>
-      </w:r>
-      <w:proofErr w:type="spellEnd"/>
-      <w:r>
-        <w:rPr>
-          <w:rFonts w:ascii="黑体" w:eastAsia="黑体" w:hAnsi="黑体"/>
-          <w:sz w:val="28"/>
-          <w:szCs w:val="28"/>
-        </w:rPr>
-        <w:t>/po/</w:t>
-      </w:r>
-      <w:proofErr w:type="spellStart"/>
-      <w:r>
-        <w:rPr>
-          <w:rFonts w:ascii="黑体" w:eastAsia="黑体" w:hAnsi="黑体"/>
-          <w:sz w:val="28"/>
-          <w:szCs w:val="28"/>
-        </w:rPr>
-        <w:t>mo</w:t>
-      </w:r>
-      <w:proofErr w:type="spellEnd"/>
-      <w:r>
-        <w:rPr>
-          <w:rFonts w:ascii="黑体" w:eastAsia="黑体" w:hAnsi="黑体"/>
-          <w:sz w:val="28"/>
-          <w:szCs w:val="28"/>
-        </w:rPr>
-        <w:t>/</w:t>
-      </w:r>
-      <w:proofErr w:type="spellStart"/>
-      <w:r>
-        <w:rPr>
-          <w:rFonts w:ascii="黑体" w:eastAsia="黑体" w:hAnsi="黑体"/>
-          <w:sz w:val="28"/>
-          <w:szCs w:val="28"/>
-        </w:rPr>
-        <w:t>fo</w:t>
-      </w:r>
-      <w:proofErr w:type="spellEnd"/>
+      <w:r>
+        <w:rPr>
+          <w:rFonts w:ascii="黑体" w:eastAsia="黑体" w:hAnsi="黑体"/>
+          <w:sz w:val="28"/>
+          <w:szCs w:val="28"/>
+        </w:rPr>
+        <w:t>bo/po/mo/fo</w:t>
+      </w:r>
       <w:r>
         <w:rPr>
           <w:rFonts w:ascii="黑体" w:eastAsia="黑体" w:hAnsi="黑体" w:hint="eastAsia"/>
@@ -1913,7 +1984,6 @@
         </w:rPr>
         <w:t>用</w:t>
       </w:r>
-      <w:proofErr w:type="spellStart"/>
       <w:r>
         <w:rPr>
           <w:rFonts w:ascii="黑体" w:eastAsia="黑体" w:hAnsi="黑体" w:hint="eastAsia"/>
@@ -1928,79 +1998,15 @@
           <w:sz w:val="28"/>
           <w:szCs w:val="28"/>
         </w:rPr>
-        <w:t>uo</w:t>
-      </w:r>
-      <w:proofErr w:type="spellEnd"/>
-      <w:r>
-        <w:rPr>
-          <w:rFonts w:ascii="黑体" w:eastAsia="黑体" w:hAnsi="黑体"/>
-          <w:sz w:val="28"/>
-          <w:szCs w:val="28"/>
-        </w:rPr>
-        <w:t>/</w:t>
-      </w:r>
-      <w:proofErr w:type="spellStart"/>
-      <w:r>
-        <w:rPr>
-          <w:rFonts w:ascii="黑体" w:eastAsia="黑体" w:hAnsi="黑体"/>
-          <w:sz w:val="28"/>
-          <w:szCs w:val="28"/>
-        </w:rPr>
-        <w:t>puo</w:t>
-      </w:r>
-      <w:proofErr w:type="spellEnd"/>
-      <w:r>
-        <w:rPr>
-          <w:rFonts w:ascii="黑体" w:eastAsia="黑体" w:hAnsi="黑体"/>
-          <w:sz w:val="28"/>
-          <w:szCs w:val="28"/>
-        </w:rPr>
-        <w:t>/</w:t>
-      </w:r>
-      <w:proofErr w:type="spellStart"/>
-      <w:r>
-        <w:rPr>
-          <w:rFonts w:ascii="黑体" w:eastAsia="黑体" w:hAnsi="黑体"/>
-          <w:sz w:val="28"/>
-          <w:szCs w:val="28"/>
-        </w:rPr>
-        <w:t>muo</w:t>
-      </w:r>
-      <w:proofErr w:type="spellEnd"/>
-      <w:r>
-        <w:rPr>
-          <w:rFonts w:ascii="黑体" w:eastAsia="黑体" w:hAnsi="黑体"/>
-          <w:sz w:val="28"/>
-          <w:szCs w:val="28"/>
-        </w:rPr>
-        <w:t>/</w:t>
-      </w:r>
-      <w:proofErr w:type="spellStart"/>
-      <w:r>
-        <w:rPr>
-          <w:rFonts w:ascii="黑体" w:eastAsia="黑体" w:hAnsi="黑体"/>
-          <w:sz w:val="28"/>
-          <w:szCs w:val="28"/>
-        </w:rPr>
-        <w:t>fuo</w:t>
-      </w:r>
-      <w:proofErr w:type="spellEnd"/>
-      <w:r>
-        <w:rPr>
-          <w:rFonts w:ascii="黑体" w:eastAsia="黑体" w:hAnsi="黑体" w:hint="eastAsia"/>
-          <w:sz w:val="28"/>
-          <w:szCs w:val="28"/>
-        </w:rPr>
-        <w:t>打，因为韵母</w:t>
-      </w:r>
-      <w:proofErr w:type="spellStart"/>
-      <w:r>
-        <w:rPr>
-          <w:rFonts w:ascii="黑体" w:eastAsia="黑体" w:hAnsi="黑体" w:hint="eastAsia"/>
-          <w:sz w:val="28"/>
-          <w:szCs w:val="28"/>
-        </w:rPr>
-        <w:t>u</w:t>
+        <w:t>uo/puo/muo/fuo</w:t>
+      </w:r>
+      <w:r>
+        <w:rPr>
+          <w:rFonts w:ascii="黑体" w:eastAsia="黑体" w:hAnsi="黑体" w:hint="eastAsia"/>
+          <w:sz w:val="28"/>
+          <w:szCs w:val="28"/>
+        </w:rPr>
+        <w:t>打，因为韵母u</w:t>
       </w:r>
       <w:r>
         <w:rPr>
@@ -2010,7 +2016,6 @@
         </w:rPr>
         <w:t>o</w:t>
       </w:r>
-      <w:proofErr w:type="spellEnd"/>
       <w:r>
         <w:rPr>
           <w:rFonts w:ascii="黑体" w:eastAsia="黑体" w:hAnsi="黑体" w:hint="eastAsia"/>
@@ -2049,16 +2054,7 @@
           <w:sz w:val="28"/>
           <w:szCs w:val="28"/>
         </w:rPr>
-        <w:t>后的o实际就读作</w:t>
-      </w:r>
-      <w:proofErr w:type="spellStart"/>
-      <w:r>
-        <w:rPr>
-          <w:rFonts w:ascii="黑体" w:eastAsia="黑体" w:hAnsi="黑体" w:hint="eastAsia"/>
-          <w:sz w:val="28"/>
-          <w:szCs w:val="28"/>
-        </w:rPr>
-        <w:t>u</w:t>
+        <w:t>后的o实际就读作u</w:t>
       </w:r>
       <w:r>
         <w:rPr>
@@ -2068,7 +2064,6 @@
         </w:rPr>
         <w:t>o</w:t>
       </w:r>
-      <w:proofErr w:type="spellEnd"/>
       <w:r>
         <w:rPr>
           <w:rFonts w:ascii="黑体" w:eastAsia="黑体" w:hAnsi="黑体" w:hint="eastAsia"/>
@@ -2499,7 +2494,25 @@
           <w:sz w:val="28"/>
           <w:szCs w:val="28"/>
         </w:rPr>
-        <w:t>声母的映射见下表，</w:t>
+        <w:t>声母的</w:t>
+      </w:r>
+      <w:proofErr w:type="gramStart"/>
+      <w:r>
+        <w:rPr>
+          <w:rFonts w:ascii="黑体" w:eastAsia="黑体" w:hAnsi="黑体" w:hint="eastAsia"/>
+          <w:sz w:val="28"/>
+          <w:szCs w:val="28"/>
+        </w:rPr>
+        <w:t>映射见</w:t>
+      </w:r>
+      <w:proofErr w:type="gramEnd"/>
+      <w:r>
+        <w:rPr>
+          <w:rFonts w:ascii="黑体" w:eastAsia="黑体" w:hAnsi="黑体" w:hint="eastAsia"/>
+          <w:sz w:val="28"/>
+          <w:szCs w:val="28"/>
+        </w:rPr>
+        <w:t>下表，</w:t>
       </w:r>
       <w:r>
         <w:rPr>
@@ -2525,13 +2538,23 @@
         </w:rPr>
         <w:t>声母区</w:t>
       </w:r>
-      <w:r>
-        <w:rPr>
-          <w:rFonts w:ascii="黑体" w:eastAsia="黑体" w:hAnsi="黑体" w:hint="eastAsia"/>
-          <w:sz w:val="28"/>
-          <w:szCs w:val="28"/>
-        </w:rPr>
-        <w:t>不按键。</w:t>
+      <w:proofErr w:type="gramStart"/>
+      <w:r>
+        <w:rPr>
+          <w:rFonts w:ascii="黑体" w:eastAsia="黑体" w:hAnsi="黑体" w:hint="eastAsia"/>
+          <w:sz w:val="28"/>
+          <w:szCs w:val="28"/>
+        </w:rPr>
+        <w:t>不</w:t>
+      </w:r>
+      <w:proofErr w:type="gramEnd"/>
+      <w:r>
+        <w:rPr>
+          <w:rFonts w:ascii="黑体" w:eastAsia="黑体" w:hAnsi="黑体" w:hint="eastAsia"/>
+          <w:sz w:val="28"/>
+          <w:szCs w:val="28"/>
+        </w:rPr>
+        <w:t>按键。</w:t>
       </w:r>
     </w:p>
     <w:p>
@@ -2663,7 +2686,25 @@
           <w:sz w:val="28"/>
           <w:szCs w:val="28"/>
         </w:rPr>
-        <w:t>时声调区不按键</w:t>
+        <w:t>时声调区</w:t>
+      </w:r>
+      <w:proofErr w:type="gramStart"/>
+      <w:r>
+        <w:rPr>
+          <w:rFonts w:ascii="黑体" w:eastAsia="黑体" w:hAnsi="黑体" w:hint="eastAsia"/>
+          <w:sz w:val="28"/>
+          <w:szCs w:val="28"/>
+        </w:rPr>
+        <w:t>不</w:t>
+      </w:r>
+      <w:proofErr w:type="gramEnd"/>
+      <w:r>
+        <w:rPr>
+          <w:rFonts w:ascii="黑体" w:eastAsia="黑体" w:hAnsi="黑体" w:hint="eastAsia"/>
+          <w:sz w:val="28"/>
+          <w:szCs w:val="28"/>
+        </w:rPr>
+        <w:t>按键</w:t>
       </w:r>
       <w:r>
         <w:rPr>
@@ -3332,7 +3373,25 @@
           <w:sz w:val="28"/>
           <w:szCs w:val="28"/>
         </w:rPr>
-        <w:t>数量分布见下表。</w:t>
+        <w:t>数量</w:t>
+      </w:r>
+      <w:proofErr w:type="gramStart"/>
+      <w:r>
+        <w:rPr>
+          <w:rFonts w:ascii="黑体" w:eastAsia="黑体" w:hAnsi="黑体" w:hint="eastAsia"/>
+          <w:sz w:val="28"/>
+          <w:szCs w:val="28"/>
+        </w:rPr>
+        <w:t>分布见</w:t>
+      </w:r>
+      <w:proofErr w:type="gramEnd"/>
+      <w:r>
+        <w:rPr>
+          <w:rFonts w:ascii="黑体" w:eastAsia="黑体" w:hAnsi="黑体" w:hint="eastAsia"/>
+          <w:sz w:val="28"/>
+          <w:szCs w:val="28"/>
+        </w:rPr>
+        <w:t>下表。</w:t>
       </w:r>
     </w:p>
     <w:p>
@@ -3568,8 +3627,25 @@
           <w:sz w:val="28"/>
           <w:szCs w:val="28"/>
         </w:rPr>
-        <w:t>二级字选重可以</w:t>
-      </w:r>
+        <w:t>二级字</w:t>
+      </w:r>
+      <w:r>
+        <w:rPr>
+          <w:rFonts w:ascii="黑体" w:eastAsia="黑体" w:hAnsi="黑体" w:hint="eastAsia"/>
+          <w:sz w:val="28"/>
+          <w:szCs w:val="28"/>
+        </w:rPr>
+        <w:t>、三级字</w:t>
+      </w:r>
+      <w:r>
+        <w:rPr>
+          <w:rFonts w:ascii="黑体" w:eastAsia="黑体" w:hAnsi="黑体" w:hint="eastAsia"/>
+          <w:sz w:val="28"/>
+          <w:szCs w:val="28"/>
+        </w:rPr>
+        <w:t>选重可以</w:t>
+      </w:r>
+      <w:proofErr w:type="gramStart"/>
       <w:r>
         <w:rPr>
           <w:rFonts w:ascii="黑体" w:eastAsia="黑体" w:hAnsi="黑体" w:hint="eastAsia"/>
@@ -3578,6 +3654,7 @@
         </w:rPr>
         <w:t>打所有字</w:t>
       </w:r>
+      <w:proofErr w:type="gramEnd"/>
       <w:r>
         <w:rPr>
           <w:rFonts w:ascii="黑体" w:eastAsia="黑体" w:hAnsi="黑体" w:hint="eastAsia"/>
@@ -3632,15 +3709,33 @@
           <w:sz w:val="28"/>
           <w:szCs w:val="28"/>
         </w:rPr>
-        <w:t>四级字</w:t>
-      </w:r>
-      <w:r>
-        <w:rPr>
-          <w:rFonts w:ascii="黑体" w:eastAsia="黑体" w:hAnsi="黑体" w:hint="eastAsia"/>
-          <w:sz w:val="28"/>
-          <w:szCs w:val="28"/>
-        </w:rPr>
-        <w:t>及其选重</w:t>
+        <w:t>四级</w:t>
+      </w:r>
+      <w:proofErr w:type="gramStart"/>
+      <w:r>
+        <w:rPr>
+          <w:rFonts w:ascii="黑体" w:eastAsia="黑体" w:hAnsi="黑体" w:hint="eastAsia"/>
+          <w:sz w:val="28"/>
+          <w:szCs w:val="28"/>
+        </w:rPr>
+        <w:t>字</w:t>
+      </w:r>
+      <w:r>
+        <w:rPr>
+          <w:rFonts w:ascii="黑体" w:eastAsia="黑体" w:hAnsi="黑体" w:hint="eastAsia"/>
+          <w:sz w:val="28"/>
+          <w:szCs w:val="28"/>
+        </w:rPr>
+        <w:t>及其选</w:t>
+      </w:r>
+      <w:proofErr w:type="gramEnd"/>
+      <w:r>
+        <w:rPr>
+          <w:rFonts w:ascii="黑体" w:eastAsia="黑体" w:hAnsi="黑体" w:hint="eastAsia"/>
+          <w:sz w:val="28"/>
+          <w:szCs w:val="28"/>
+        </w:rPr>
+        <w:t>重</w:t>
       </w:r>
       <w:r>
         <w:rPr>
@@ -4020,13 +4115,23 @@
           <w:szCs w:val="28"/>
         </w:rPr>
       </w:pPr>
-      <w:r>
-        <w:rPr>
-          <w:rFonts w:ascii="黑体" w:eastAsia="黑体" w:hAnsi="黑体" w:hint="eastAsia"/>
-          <w:sz w:val="28"/>
-          <w:szCs w:val="28"/>
-        </w:rPr>
-        <w:t>一=</w:t>
+      <w:proofErr w:type="gramStart"/>
+      <w:r>
+        <w:rPr>
+          <w:rFonts w:ascii="黑体" w:eastAsia="黑体" w:hAnsi="黑体" w:hint="eastAsia"/>
+          <w:sz w:val="28"/>
+          <w:szCs w:val="28"/>
+        </w:rPr>
+        <w:t>一</w:t>
+      </w:r>
+      <w:proofErr w:type="gramEnd"/>
+      <w:r>
+        <w:rPr>
+          <w:rFonts w:ascii="黑体" w:eastAsia="黑体" w:hAnsi="黑体" w:hint="eastAsia"/>
+          <w:sz w:val="28"/>
+          <w:szCs w:val="28"/>
+        </w:rPr>
+        <w:t>=</w:t>
       </w:r>
       <w:r>
         <w:rPr>
@@ -4448,23 +4553,13 @@
         </w:rPr>
         <w:t>]=[</w:t>
       </w:r>
-      <w:proofErr w:type="spellStart"/>
-      <w:r>
-        <w:rPr>
-          <w:rFonts w:ascii="黑体" w:eastAsia="黑体" w:hAnsi="黑体"/>
-          <w:sz w:val="28"/>
-          <w:szCs w:val="28"/>
-        </w:rPr>
-        <w:t>ej</w:t>
-      </w:r>
-      <w:proofErr w:type="spellEnd"/>
-      <w:r>
-        <w:rPr>
-          <w:rFonts w:ascii="黑体" w:eastAsia="黑体" w:hAnsi="黑体"/>
-          <w:sz w:val="28"/>
-          <w:szCs w:val="28"/>
-        </w:rPr>
-        <w:t>_</w:t>
+      <w:r>
+        <w:rPr>
+          <w:rFonts w:ascii="黑体" w:eastAsia="黑体" w:hAnsi="黑体"/>
+          <w:sz w:val="28"/>
+          <w:szCs w:val="28"/>
+        </w:rPr>
+        <w:t>ej_</w:t>
       </w:r>
       <w:r>
         <w:rPr>
@@ -4644,7 +4739,25 @@
           <w:sz w:val="28"/>
           <w:szCs w:val="28"/>
         </w:rPr>
-        <w:t>表示一丨丿丶乛。</w:t>
+        <w:t>表示</w:t>
+      </w:r>
+      <w:proofErr w:type="gramStart"/>
+      <w:r>
+        <w:rPr>
+          <w:rFonts w:ascii="黑体" w:eastAsia="黑体" w:hAnsi="黑体" w:hint="eastAsia"/>
+          <w:sz w:val="28"/>
+          <w:szCs w:val="28"/>
+        </w:rPr>
+        <w:t>一丨丿丶</w:t>
+      </w:r>
+      <w:proofErr w:type="gramEnd"/>
+      <w:r>
+        <w:rPr>
+          <w:rFonts w:ascii="黑体" w:eastAsia="黑体" w:hAnsi="黑体" w:hint="eastAsia"/>
+          <w:sz w:val="28"/>
+          <w:szCs w:val="28"/>
+        </w:rPr>
+        <w:t>乛。</w:t>
       </w:r>
     </w:p>
     <w:p>
@@ -4930,25 +5043,7 @@
           <w:sz w:val="28"/>
           <w:szCs w:val="28"/>
         </w:rPr>
-        <w:t>[</w:t>
-      </w:r>
-      <w:proofErr w:type="spellStart"/>
-      <w:r>
-        <w:rPr>
-          <w:rFonts w:ascii="黑体" w:eastAsia="黑体" w:hAnsi="黑体"/>
-          <w:sz w:val="28"/>
-          <w:szCs w:val="28"/>
-        </w:rPr>
-        <w:t>ej</w:t>
-      </w:r>
-      <w:proofErr w:type="spellEnd"/>
-      <w:r>
-        <w:rPr>
-          <w:rFonts w:ascii="黑体" w:eastAsia="黑体" w:hAnsi="黑体"/>
-          <w:sz w:val="28"/>
-          <w:szCs w:val="28"/>
-        </w:rPr>
-        <w:t>]+[</w:t>
+        <w:t>[ej]+[</w:t>
       </w:r>
       <w:r>
         <w:rPr>
@@ -5105,7 +5200,6 @@
         </w:rPr>
         <w:t>)+([</w:t>
       </w:r>
-      <w:proofErr w:type="spellStart"/>
       <w:r>
         <w:rPr>
           <w:rFonts w:ascii="黑体" w:eastAsia="黑体" w:hAnsi="黑体"/>
@@ -5114,7 +5208,6 @@
         </w:rPr>
         <w:t>qw</w:t>
       </w:r>
-      <w:proofErr w:type="spellEnd"/>
       <w:r>
         <w:rPr>
           <w:rFonts w:ascii="黑体" w:eastAsia="黑体" w:hAnsi="黑体" w:hint="eastAsia"/>
@@ -5129,27 +5222,8 @@
           <w:sz w:val="28"/>
           <w:szCs w:val="28"/>
         </w:rPr>
-        <w:t>=[</w:t>
-      </w:r>
-      <w:proofErr w:type="spellStart"/>
-      <w:r>
-        <w:rPr>
-          <w:rFonts w:ascii="黑体" w:eastAsia="黑体" w:hAnsi="黑体"/>
-          <w:sz w:val="28"/>
-          <w:szCs w:val="28"/>
-        </w:rPr>
-        <w:t>ej</w:t>
-      </w:r>
-      <w:proofErr w:type="spellEnd"/>
-      <w:r>
-        <w:rPr>
-          <w:rFonts w:ascii="黑体" w:eastAsia="黑体" w:hAnsi="黑体"/>
-          <w:sz w:val="28"/>
-          <w:szCs w:val="28"/>
-        </w:rPr>
-        <w:t>]+[</w:t>
-      </w:r>
-      <w:proofErr w:type="spellStart"/>
+        <w:t>=[ej]+[</w:t>
+      </w:r>
       <w:r>
         <w:rPr>
           <w:rFonts w:ascii="黑体" w:eastAsia="黑体" w:hAnsi="黑体"/>
@@ -5158,7 +5232,6 @@
         </w:rPr>
         <w:t>qw</w:t>
       </w:r>
-      <w:proofErr w:type="spellEnd"/>
       <w:r>
         <w:rPr>
           <w:rFonts w:ascii="黑体" w:eastAsia="黑体" w:hAnsi="黑体"/>
@@ -5211,7 +5284,43 @@
           <w:szCs w:val="28"/>
         </w:rPr>
         <w:lastRenderedPageBreak/>
-        <w:t>四级字第一击为声韵调，第二击左手为形码首码，右手为形码次码</w:t>
+        <w:t>四级字第一击为声韵调，第二</w:t>
+      </w:r>
+      <w:proofErr w:type="gramStart"/>
+      <w:r>
+        <w:rPr>
+          <w:rFonts w:ascii="黑体" w:eastAsia="黑体" w:hAnsi="黑体" w:hint="eastAsia"/>
+          <w:sz w:val="28"/>
+          <w:szCs w:val="28"/>
+        </w:rPr>
+        <w:t>击</w:t>
+      </w:r>
+      <w:proofErr w:type="gramEnd"/>
+      <w:r>
+        <w:rPr>
+          <w:rFonts w:ascii="黑体" w:eastAsia="黑体" w:hAnsi="黑体" w:hint="eastAsia"/>
+          <w:sz w:val="28"/>
+          <w:szCs w:val="28"/>
+        </w:rPr>
+        <w:t>左手为形码首码，右手为</w:t>
+      </w:r>
+      <w:proofErr w:type="gramStart"/>
+      <w:r>
+        <w:rPr>
+          <w:rFonts w:ascii="黑体" w:eastAsia="黑体" w:hAnsi="黑体" w:hint="eastAsia"/>
+          <w:sz w:val="28"/>
+          <w:szCs w:val="28"/>
+        </w:rPr>
+        <w:t>形码次</w:t>
+      </w:r>
+      <w:proofErr w:type="gramEnd"/>
+      <w:r>
+        <w:rPr>
+          <w:rFonts w:ascii="黑体" w:eastAsia="黑体" w:hAnsi="黑体" w:hint="eastAsia"/>
+          <w:sz w:val="28"/>
+          <w:szCs w:val="28"/>
+        </w:rPr>
+        <w:t>码</w:t>
       </w:r>
       <w:r>
         <w:rPr>
@@ -5267,25 +5376,7 @@
           <w:sz w:val="28"/>
           <w:szCs w:val="28"/>
         </w:rPr>
-        <w:t>dai4+24+25=(d+4+ai)+(24+25) =([s]+[]+[o])+([</w:t>
-      </w:r>
-      <w:proofErr w:type="spellStart"/>
-      <w:r>
-        <w:rPr>
-          <w:rFonts w:ascii="黑体" w:eastAsia="黑体" w:hAnsi="黑体"/>
-          <w:sz w:val="28"/>
-          <w:szCs w:val="28"/>
-        </w:rPr>
-        <w:t>sd</w:t>
-      </w:r>
-      <w:proofErr w:type="spellEnd"/>
-      <w:r>
-        <w:rPr>
-          <w:rFonts w:ascii="黑体" w:eastAsia="黑体" w:hAnsi="黑体"/>
-          <w:sz w:val="28"/>
-          <w:szCs w:val="28"/>
-        </w:rPr>
-        <w:t>]+[l;]</w:t>
+        <w:t>dai4+24+25=(d+4+ai)+(24+25) =([s]+[]+[o])+([sd]+[l;]</w:t>
       </w:r>
       <w:r>
         <w:rPr>
@@ -5301,25 +5392,7 @@
           <w:sz w:val="28"/>
           <w:szCs w:val="28"/>
         </w:rPr>
-        <w:t>=[so]+[</w:t>
-      </w:r>
-      <w:proofErr w:type="spellStart"/>
-      <w:r>
-        <w:rPr>
-          <w:rFonts w:ascii="黑体" w:eastAsia="黑体" w:hAnsi="黑体"/>
-          <w:sz w:val="28"/>
-          <w:szCs w:val="28"/>
-        </w:rPr>
-        <w:t>sdl</w:t>
-      </w:r>
-      <w:proofErr w:type="spellEnd"/>
-      <w:r>
-        <w:rPr>
-          <w:rFonts w:ascii="黑体" w:eastAsia="黑体" w:hAnsi="黑体"/>
-          <w:sz w:val="28"/>
-          <w:szCs w:val="28"/>
-        </w:rPr>
-        <w:t>;]</w:t>
+        <w:t>=[so]+[sdl;]</w:t>
       </w:r>
     </w:p>
     <w:p>
@@ -5954,13 +6027,23 @@
         </w:rPr>
         <w:t>三</w:t>
       </w:r>
-      <w:r>
-        <w:rPr>
-          <w:rFonts w:ascii="黑体" w:eastAsia="黑体" w:hAnsi="黑体" w:hint="eastAsia"/>
-          <w:sz w:val="28"/>
-          <w:szCs w:val="28"/>
-        </w:rPr>
-        <w:t>击为</w:t>
+      <w:proofErr w:type="gramStart"/>
+      <w:r>
+        <w:rPr>
+          <w:rFonts w:ascii="黑体" w:eastAsia="黑体" w:hAnsi="黑体" w:hint="eastAsia"/>
+          <w:sz w:val="28"/>
+          <w:szCs w:val="28"/>
+        </w:rPr>
+        <w:t>击</w:t>
+      </w:r>
+      <w:proofErr w:type="gramEnd"/>
+      <w:r>
+        <w:rPr>
+          <w:rFonts w:ascii="黑体" w:eastAsia="黑体" w:hAnsi="黑体" w:hint="eastAsia"/>
+          <w:sz w:val="28"/>
+          <w:szCs w:val="28"/>
+        </w:rPr>
+        <w:t>为</w:t>
       </w:r>
       <w:r>
         <w:rPr>
@@ -6271,25 +6354,7 @@
           <w:sz w:val="28"/>
           <w:szCs w:val="28"/>
         </w:rPr>
-        <w:t>2=sh+2=[e]+[f]+[_]=[</w:t>
-      </w:r>
-      <w:proofErr w:type="spellStart"/>
-      <w:r>
-        <w:rPr>
-          <w:rFonts w:ascii="黑体" w:eastAsia="黑体" w:hAnsi="黑体"/>
-          <w:sz w:val="28"/>
-          <w:szCs w:val="28"/>
-        </w:rPr>
-        <w:t>ef</w:t>
-      </w:r>
-      <w:proofErr w:type="spellEnd"/>
-      <w:r>
-        <w:rPr>
-          <w:rFonts w:ascii="黑体" w:eastAsia="黑体" w:hAnsi="黑体"/>
-          <w:sz w:val="28"/>
-          <w:szCs w:val="28"/>
-        </w:rPr>
-        <w:t>_]</w:t>
+        <w:t>2=sh+2=[e]+[f]+[_]=[ef_]</w:t>
       </w:r>
     </w:p>
     <w:p>
@@ -6384,7 +6449,16 @@
           <w:sz w:val="28"/>
           <w:szCs w:val="28"/>
         </w:rPr>
-        <w:t>二级词</w:t>
+        <w:t>二级</w:t>
+      </w:r>
+      <w:proofErr w:type="gramStart"/>
+      <w:r>
+        <w:rPr>
+          <w:rFonts w:ascii="黑体" w:eastAsia="黑体" w:hAnsi="黑体" w:hint="eastAsia"/>
+          <w:sz w:val="28"/>
+          <w:szCs w:val="28"/>
+        </w:rPr>
+        <w:t>词</w:t>
       </w:r>
       <w:r>
         <w:rPr>
@@ -6410,6 +6484,7 @@
         </w:rPr>
         <w:t>空码</w:t>
       </w:r>
+      <w:proofErr w:type="gramEnd"/>
       <w:r>
         <w:rPr>
           <w:rFonts w:ascii="黑体" w:eastAsia="黑体" w:hAnsi="黑体" w:hint="eastAsia"/>
@@ -6552,25 +6627,7 @@
           <w:sz w:val="28"/>
           <w:szCs w:val="28"/>
         </w:rPr>
-        <w:t>+4+m+1=[]+[r]+[io]+[u]+[_]=[</w:t>
-      </w:r>
-      <w:proofErr w:type="spellStart"/>
-      <w:r>
-        <w:rPr>
-          <w:rFonts w:ascii="黑体" w:eastAsia="黑体" w:hAnsi="黑体"/>
-          <w:sz w:val="28"/>
-          <w:szCs w:val="28"/>
-        </w:rPr>
-        <w:t>ruio</w:t>
-      </w:r>
-      <w:proofErr w:type="spellEnd"/>
-      <w:r>
-        <w:rPr>
-          <w:rFonts w:ascii="黑体" w:eastAsia="黑体" w:hAnsi="黑体"/>
-          <w:sz w:val="28"/>
-          <w:szCs w:val="28"/>
-        </w:rPr>
-        <w:t>_]</w:t>
+        <w:t>+4+m+1=[]+[r]+[io]+[u]+[_]=[ruio_]</w:t>
       </w:r>
     </w:p>
     <w:p>
@@ -6817,7 +6874,25 @@
           <w:sz w:val="28"/>
           <w:szCs w:val="28"/>
         </w:rPr>
-        <w:t>。左手单键+右手单键输出见下表。</w:t>
+        <w:t>。左手单键+右手单键</w:t>
+      </w:r>
+      <w:proofErr w:type="gramStart"/>
+      <w:r>
+        <w:rPr>
+          <w:rFonts w:ascii="黑体" w:eastAsia="黑体" w:hAnsi="黑体" w:hint="eastAsia"/>
+          <w:sz w:val="28"/>
+          <w:szCs w:val="28"/>
+        </w:rPr>
+        <w:t>输出见</w:t>
+      </w:r>
+      <w:proofErr w:type="gramEnd"/>
+      <w:r>
+        <w:rPr>
+          <w:rFonts w:ascii="黑体" w:eastAsia="黑体" w:hAnsi="黑体" w:hint="eastAsia"/>
+          <w:sz w:val="28"/>
+          <w:szCs w:val="28"/>
+        </w:rPr>
+        <w:t>下表。</w:t>
       </w:r>
     </w:p>
     <w:p>
@@ -6953,7 +7028,25 @@
           <w:sz w:val="28"/>
           <w:szCs w:val="28"/>
         </w:rPr>
-        <w:t>针对不会写的字，可以在第一击输入音节后看编码提示确定形码。如图所示，假如不知道“氏”的形码，那么可以在输入</w:t>
+        <w:t>针对不会写的字，可以在第一</w:t>
+      </w:r>
+      <w:proofErr w:type="gramStart"/>
+      <w:r>
+        <w:rPr>
+          <w:rFonts w:ascii="黑体" w:eastAsia="黑体" w:hAnsi="黑体" w:hint="eastAsia"/>
+          <w:sz w:val="28"/>
+          <w:szCs w:val="28"/>
+        </w:rPr>
+        <w:t>击</w:t>
+      </w:r>
+      <w:proofErr w:type="gramEnd"/>
+      <w:r>
+        <w:rPr>
+          <w:rFonts w:ascii="黑体" w:eastAsia="黑体" w:hAnsi="黑体" w:hint="eastAsia"/>
+          <w:sz w:val="28"/>
+          <w:szCs w:val="28"/>
+        </w:rPr>
+        <w:t>输入音节后看编码提示确定形码。如图所示，假如不知道“氏”的形码，那么可以在输入</w:t>
       </w:r>
       <w:r>
         <w:rPr>
@@ -6985,7 +7078,25 @@
           <w:sz w:val="28"/>
           <w:szCs w:val="28"/>
         </w:rPr>
-        <w:t>表示丿乛，_</w:t>
+        <w:t>表示</w:t>
+      </w:r>
+      <w:proofErr w:type="gramStart"/>
+      <w:r>
+        <w:rPr>
+          <w:rFonts w:ascii="黑体" w:eastAsia="黑体" w:hAnsi="黑体" w:hint="eastAsia"/>
+          <w:sz w:val="28"/>
+          <w:szCs w:val="28"/>
+        </w:rPr>
+        <w:t>丿</w:t>
+      </w:r>
+      <w:proofErr w:type="gramEnd"/>
+      <w:r>
+        <w:rPr>
+          <w:rFonts w:ascii="黑体" w:eastAsia="黑体" w:hAnsi="黑体" w:hint="eastAsia"/>
+          <w:sz w:val="28"/>
+          <w:szCs w:val="28"/>
+        </w:rPr>
+        <w:t>乛，_</w:t>
       </w:r>
       <w:r>
         <w:rPr>
@@ -7187,7 +7298,25 @@
           <w:sz w:val="28"/>
           <w:szCs w:val="28"/>
         </w:rPr>
-        <w:t>如图所示，假设要反查“垚”，第一击先打[</w:t>
+        <w:t>如图所示，假设要反查“垚”，第一</w:t>
+      </w:r>
+      <w:proofErr w:type="gramStart"/>
+      <w:r>
+        <w:rPr>
+          <w:rFonts w:ascii="黑体" w:eastAsia="黑体" w:hAnsi="黑体" w:hint="eastAsia"/>
+          <w:sz w:val="28"/>
+          <w:szCs w:val="28"/>
+        </w:rPr>
+        <w:t>击</w:t>
+      </w:r>
+      <w:proofErr w:type="gramEnd"/>
+      <w:r>
+        <w:rPr>
+          <w:rFonts w:ascii="黑体" w:eastAsia="黑体" w:hAnsi="黑体" w:hint="eastAsia"/>
+          <w:sz w:val="28"/>
+          <w:szCs w:val="28"/>
+        </w:rPr>
+        <w:t>先打[</w:t>
       </w:r>
       <w:r>
         <w:rPr>
@@ -7388,7 +7517,25 @@
           <w:sz w:val="28"/>
           <w:szCs w:val="28"/>
         </w:rPr>
-        <w:t>自动造词和自动调频是同步开启的，无法只启动一种功能，未经确认的自造词不会被调频。</w:t>
+        <w:t>自动造词和自动调频是同步开启的，无法</w:t>
+      </w:r>
+      <w:proofErr w:type="gramStart"/>
+      <w:r>
+        <w:rPr>
+          <w:rFonts w:ascii="黑体" w:eastAsia="黑体" w:hAnsi="黑体" w:hint="eastAsia"/>
+          <w:sz w:val="28"/>
+          <w:szCs w:val="28"/>
+        </w:rPr>
+        <w:t>只启动</w:t>
+      </w:r>
+      <w:proofErr w:type="gramEnd"/>
+      <w:r>
+        <w:rPr>
+          <w:rFonts w:ascii="黑体" w:eastAsia="黑体" w:hAnsi="黑体" w:hint="eastAsia"/>
+          <w:sz w:val="28"/>
+          <w:szCs w:val="28"/>
+        </w:rPr>
+        <w:t>一种功能，未经确认的自造词不会被调频。</w:t>
       </w:r>
       <w:r>
         <w:rPr>
@@ -7425,23 +7572,13 @@
       <w:r>
         <w:t xml:space="preserve"> </w:t>
       </w:r>
-      <w:proofErr w:type="spellStart"/>
-      <w:r>
-        <w:rPr>
-          <w:rFonts w:ascii="黑体" w:eastAsia="黑体" w:hAnsi="黑体"/>
-          <w:sz w:val="28"/>
-          <w:szCs w:val="28"/>
-        </w:rPr>
-        <w:t>enable_user_dict</w:t>
-      </w:r>
-      <w:proofErr w:type="spellEnd"/>
-      <w:r>
-        <w:rPr>
-          <w:rFonts w:ascii="黑体" w:eastAsia="黑体" w:hAnsi="黑体"/>
-          <w:sz w:val="28"/>
-          <w:szCs w:val="28"/>
-        </w:rPr>
-        <w:t>: true</w:t>
+      <w:r>
+        <w:rPr>
+          <w:rFonts w:ascii="黑体" w:eastAsia="黑体" w:hAnsi="黑体"/>
+          <w:sz w:val="28"/>
+          <w:szCs w:val="28"/>
+        </w:rPr>
+        <w:t>enable_user_dict: true</w:t>
       </w:r>
       <w:r>
         <w:rPr>
